--- a/法令ファイル/生命保険中央会及び損害保険中央会の保険業務に関する権利義務の承継等に関する法律第二条第三項の規定による協栄生命保険株式会社の損失及び利益を決定する基準等に関する件/生命保険中央会及び損害保険中央会の保険業務に関する権利義務の承継等に関する法律第二条第三項の規定による協栄生命保険株式会社の損失及び利益を決定する基準等に関する件（昭和二十三年大蔵省令第八号）.docx
+++ b/法令ファイル/生命保険中央会及び損害保険中央会の保険業務に関する権利義務の承継等に関する法律第二条第三項の規定による協栄生命保険株式会社の損失及び利益を決定する基準等に関する件/生命保険中央会及び損害保険中央会の保険業務に関する権利義務の承継等に関する法律第二条第三項の規定による協栄生命保険株式会社の損失及び利益を決定する基準等に関する件（昭和二十三年大蔵省令第八号）.docx
@@ -10,6 +10,11 @@
         <w:t>生命保険中央会及び損害保険中央会の保険業務に関する権利義務の承継等に関する法律第二条第三項の規定による協栄生命保険株式会社の損失及び利益を決定する基準等に関する件</w:t>
         <w:br/>
         <w:t>（昭和二十三年大蔵省令第八号）</w:t>
+      </w:r>
+    </w:p>
+    <w:p>
+      <w:r>
+        <w:t>生命保険中央会及び損害保険中央会の保険業務に関する権利義務の承継等に関する法律第二条第三項の規定に基いて、協栄生命保険株式会社の損失及び利益を決定する基準等を、次のように定める。</w:t>
       </w:r>
     </w:p>
     <w:p>
@@ -53,52 +58,34 @@
     </w:p>
     <w:p>
       <w:pPr>
-        <w:pStyle w:val="Heading6"/>
+        <w:pStyle w:val="ListBullet"/>
         <w:ind w:left="880"/>
       </w:pPr>
       <w:r>
         <w:t>一</w:t>
-      </w:r>
-    </w:p>
-    <w:p>
-      <w:pPr>
-        <w:ind w:left="880"/>
-      </w:pPr>
-      <w:r>
+        <w:br/>
         <w:t>旧戦争死亡傷害保険法による業務に基き収入した保険料及び戻入保険金</w:t>
       </w:r>
     </w:p>
     <w:p>
       <w:pPr>
-        <w:pStyle w:val="Heading6"/>
+        <w:pStyle w:val="ListBullet"/>
         <w:ind w:left="880"/>
       </w:pPr>
       <w:r>
         <w:t>二</w:t>
-      </w:r>
-    </w:p>
-    <w:p>
-      <w:pPr>
-        <w:ind w:left="880"/>
-      </w:pPr>
-      <w:r>
+        <w:br/>
         <w:t>収入利息</w:t>
       </w:r>
     </w:p>
     <w:p>
       <w:pPr>
-        <w:pStyle w:val="Heading6"/>
+        <w:pStyle w:val="ListBullet"/>
         <w:ind w:left="880"/>
       </w:pPr>
       <w:r>
         <w:t>三</w:t>
-      </w:r>
-    </w:p>
-    <w:p>
-      <w:pPr>
-        <w:ind w:left="880"/>
-      </w:pPr>
-      <w:r>
+        <w:br/>
         <w:t>雑収入</w:t>
       </w:r>
     </w:p>
@@ -117,52 +104,34 @@
     </w:p>
     <w:p>
       <w:pPr>
-        <w:pStyle w:val="Heading6"/>
+        <w:pStyle w:val="ListBullet"/>
         <w:ind w:left="880"/>
       </w:pPr>
       <w:r>
         <w:t>一</w:t>
-      </w:r>
-    </w:p>
-    <w:p>
-      <w:pPr>
-        <w:ind w:left="880"/>
-      </w:pPr>
-      <w:r>
+        <w:br/>
         <w:t>旧戦争死亡傷害保険法による業務に基き支払つた保険金及び返還保険料</w:t>
       </w:r>
     </w:p>
     <w:p>
       <w:pPr>
-        <w:pStyle w:val="Heading6"/>
+        <w:pStyle w:val="ListBullet"/>
         <w:ind w:left="880"/>
       </w:pPr>
       <w:r>
         <w:t>二</w:t>
-      </w:r>
-    </w:p>
-    <w:p>
-      <w:pPr>
-        <w:ind w:left="880"/>
-      </w:pPr>
-      <w:r>
+        <w:br/>
         <w:t>支払利息</w:t>
       </w:r>
     </w:p>
     <w:p>
       <w:pPr>
-        <w:pStyle w:val="Heading6"/>
+        <w:pStyle w:val="ListBullet"/>
         <w:ind w:left="880"/>
       </w:pPr>
       <w:r>
         <w:t>三</w:t>
-      </w:r>
-    </w:p>
-    <w:p>
-      <w:pPr>
-        <w:ind w:left="880"/>
-      </w:pPr>
-      <w:r>
+        <w:br/>
         <w:t>経費</w:t>
       </w:r>
     </w:p>
@@ -181,69 +150,45 @@
     </w:p>
     <w:p>
       <w:pPr>
-        <w:pStyle w:val="Heading6"/>
+        <w:pStyle w:val="ListBullet"/>
         <w:ind w:left="880"/>
       </w:pPr>
       <w:r>
         <w:t>一</w:t>
-      </w:r>
-    </w:p>
-    <w:p>
-      <w:pPr>
-        <w:ind w:left="880"/>
-      </w:pPr>
-      <w:r>
+        <w:br/>
         <w:t>再保険料</w:t>
       </w:r>
     </w:p>
     <w:p>
       <w:pPr>
-        <w:pStyle w:val="Heading6"/>
+        <w:pStyle w:val="ListBullet"/>
         <w:ind w:left="880"/>
       </w:pPr>
       <w:r>
         <w:t>二</w:t>
-      </w:r>
-    </w:p>
-    <w:p>
-      <w:pPr>
-        <w:ind w:left="880"/>
-      </w:pPr>
-      <w:r>
+        <w:br/>
         <w:t>収入利息</w:t>
       </w:r>
     </w:p>
     <w:p>
       <w:pPr>
-        <w:pStyle w:val="Heading6"/>
+        <w:pStyle w:val="ListBullet"/>
         <w:ind w:left="880"/>
       </w:pPr>
       <w:r>
         <w:t>三</w:t>
-      </w:r>
-    </w:p>
-    <w:p>
-      <w:pPr>
-        <w:ind w:left="880"/>
-      </w:pPr>
-      <w:r>
+        <w:br/>
         <w:t>雑収入</w:t>
       </w:r>
     </w:p>
     <w:p>
       <w:pPr>
-        <w:pStyle w:val="Heading6"/>
+        <w:pStyle w:val="ListBullet"/>
         <w:ind w:left="880"/>
       </w:pPr>
       <w:r>
         <w:t>四</w:t>
-      </w:r>
-    </w:p>
-    <w:p>
-      <w:pPr>
-        <w:ind w:left="880"/>
-      </w:pPr>
-      <w:r>
+        <w:br/>
         <w:t>戦争危険再保険特別準備金戻入</w:t>
       </w:r>
     </w:p>
@@ -262,69 +207,45 @@
     </w:p>
     <w:p>
       <w:pPr>
-        <w:pStyle w:val="Heading6"/>
+        <w:pStyle w:val="ListBullet"/>
         <w:ind w:left="880"/>
       </w:pPr>
       <w:r>
         <w:t>一</w:t>
-      </w:r>
-    </w:p>
-    <w:p>
-      <w:pPr>
-        <w:ind w:left="880"/>
-      </w:pPr>
-      <w:r>
+        <w:br/>
         <w:t>支払再保険金</w:t>
       </w:r>
     </w:p>
     <w:p>
       <w:pPr>
-        <w:pStyle w:val="Heading6"/>
+        <w:pStyle w:val="ListBullet"/>
         <w:ind w:left="880"/>
       </w:pPr>
       <w:r>
         <w:t>二</w:t>
-      </w:r>
-    </w:p>
-    <w:p>
-      <w:pPr>
-        <w:ind w:left="880"/>
-      </w:pPr>
-      <w:r>
+        <w:br/>
         <w:t>返戻金</w:t>
       </w:r>
     </w:p>
     <w:p>
       <w:pPr>
-        <w:pStyle w:val="Heading6"/>
+        <w:pStyle w:val="ListBullet"/>
         <w:ind w:left="880"/>
       </w:pPr>
       <w:r>
         <w:t>三</w:t>
-      </w:r>
-    </w:p>
-    <w:p>
-      <w:pPr>
-        <w:ind w:left="880"/>
-      </w:pPr>
-      <w:r>
+        <w:br/>
         <w:t>支払利息</w:t>
       </w:r>
     </w:p>
     <w:p>
       <w:pPr>
-        <w:pStyle w:val="Heading6"/>
+        <w:pStyle w:val="ListBullet"/>
         <w:ind w:left="880"/>
       </w:pPr>
       <w:r>
         <w:t>四</w:t>
-      </w:r>
-    </w:p>
-    <w:p>
-      <w:pPr>
-        <w:ind w:left="880"/>
-      </w:pPr>
-      <w:r>
+        <w:br/>
         <w:t>経費</w:t>
       </w:r>
     </w:p>
@@ -412,7 +333,7 @@
         <w:pStyle w:val="Heading1"/>
       </w:pPr>
       <w:r>
-        <w:t>附　則（昭和二四年三月二三日大蔵省令第一五号）</w:t>
+        <w:t>附則（昭和二四年三月二三日大蔵省令第一五号）</w:t>
       </w:r>
     </w:p>
     <w:p>
@@ -430,7 +351,7 @@
         <w:pStyle w:val="Heading1"/>
       </w:pPr>
       <w:r>
-        <w:t>附　則（昭和二六年三月一〇日大蔵省令第八号）</w:t>
+        <w:t>附則（昭和二六年三月一〇日大蔵省令第八号）</w:t>
       </w:r>
     </w:p>
     <w:p>
@@ -448,12 +369,26 @@
         <w:pStyle w:val="Heading1"/>
       </w:pPr>
       <w:r>
-        <w:t>附　則（平成一二年八月二一日大蔵省令第六九号）</w:t>
+        <w:t>附則（平成一二年八月二一日大蔵省令第六九号）</w:t>
       </w:r>
     </w:p>
     <w:p>
+      <w:pPr>
+        <w:pStyle w:val="Heading5"/>
+        <w:ind w:left="440"/>
+      </w:pPr>
+      <w:r>
+        <w:t>１</w:t>
+      </w:r>
+    </w:p>
+    <w:p>
+      <w:pPr>
+        <w:ind w:left="440"/>
+      </w:pPr>
       <w:r>
         <w:t>この省令は、平成十三年一月六日から施行する。</w:t>
+        <w:br/>
+        <w:t>ただし、第百八十一条第一項、第百八十二条第一項（改正前国共済施行規則第七十八条中「十二分の二」とあるのは「九分の二」と読み替える部分に限る。）及び第二項並びに第百八十三条第一項の規定は、公布の日から施行する。</w:t>
       </w:r>
     </w:p>
     <w:p>
@@ -493,7 +428,7 @@
     </w:pPr>
     <w:r>
       <w:tab/>
-      <w:t>WeGov v0.1 - FTS141</w:t>
+      <w:t>WeGov v0.2 - FTS141</w:t>
     </w:r>
   </w:p>
 </w:ftr>
